--- a/Progress/Week 01 - descriptive analysis.docx
+++ b/Progress/Week 01 - descriptive analysis.docx
@@ -247,12 +247,10 @@
             </w:pPr>
             <w:r>
               <w:rPr>
-                <w:rFonts w:ascii="Times New Roman" w:hAnsi="Times New Roman" w:cs="Times New Roman"/>
-                <w:sz w:val="24"/>
-                <w:szCs w:val="24"/>
-                <w:lang w:val="en-GB"/>
-              </w:rPr>
-              <w:t>Ordinal</w:t>
+                <w:rFonts w:ascii="Arial" w:hAnsi="Arial" w:cs="Arial"/>
+                <w:shd w:val="clear" w:color="auto" w:fill="FFFFFF"/>
+              </w:rPr>
+              <w:t>Ordinal/Discrete</w:t>
             </w:r>
           </w:p>
         </w:tc>
@@ -271,7 +269,6 @@
                 <w:lang w:val="en-GB"/>
               </w:rPr>
             </w:pPr>
-            <w:proofErr w:type="spellStart"/>
             <w:r>
               <w:rPr>
                 <w:rFonts w:ascii="Times New Roman" w:hAnsi="Times New Roman" w:cs="Times New Roman"/>
@@ -281,7 +278,6 @@
               </w:rPr>
               <w:t>zeit</w:t>
             </w:r>
-            <w:proofErr w:type="spellEnd"/>
           </w:p>
         </w:tc>
         <w:tc>
@@ -299,12 +295,10 @@
             </w:pPr>
             <w:r>
               <w:rPr>
-                <w:rFonts w:ascii="Times New Roman" w:hAnsi="Times New Roman" w:cs="Times New Roman"/>
-                <w:sz w:val="24"/>
-                <w:szCs w:val="24"/>
-                <w:lang w:val="en-GB"/>
-              </w:rPr>
-              <w:t>Ordinal?</w:t>
+                <w:rFonts w:ascii="Arial" w:hAnsi="Arial" w:cs="Arial"/>
+                <w:shd w:val="clear" w:color="auto" w:fill="FFFFFF"/>
+              </w:rPr>
+              <w:t>Ordinal/Discrete</w:t>
             </w:r>
           </w:p>
         </w:tc>
@@ -382,7 +376,6 @@
                 <w:szCs w:val="24"/>
               </w:rPr>
             </w:pPr>
-            <w:proofErr w:type="spellStart"/>
             <w:r>
               <w:rPr>
                 <w:rFonts w:ascii="Times New Roman" w:hAnsi="Times New Roman" w:cs="Times New Roman"/>
@@ -392,7 +385,6 @@
               </w:rPr>
               <w:t>postleitzahl</w:t>
             </w:r>
-            <w:proofErr w:type="spellEnd"/>
           </w:p>
         </w:tc>
         <w:tc>
@@ -502,7 +494,6 @@
                 <w:szCs w:val="24"/>
               </w:rPr>
             </w:pPr>
-            <w:proofErr w:type="spellStart"/>
             <w:r>
               <w:rPr>
                 <w:rFonts w:ascii="Times New Roman" w:hAnsi="Times New Roman" w:cs="Times New Roman"/>
@@ -512,7 +503,6 @@
               </w:rPr>
               <w:t>bezirk</w:t>
             </w:r>
-            <w:proofErr w:type="spellEnd"/>
           </w:p>
         </w:tc>
         <w:tc>
@@ -563,7 +553,6 @@
                 <w:szCs w:val="24"/>
               </w:rPr>
             </w:pPr>
-            <w:proofErr w:type="spellStart"/>
             <w:r>
               <w:rPr>
                 <w:rFonts w:ascii="Times New Roman" w:hAnsi="Times New Roman" w:cs="Times New Roman"/>
@@ -582,7 +571,6 @@
               </w:rPr>
               <w:t>undesland</w:t>
             </w:r>
-            <w:proofErr w:type="spellEnd"/>
           </w:p>
         </w:tc>
         <w:tc>
@@ -634,7 +622,6 @@
                 <w:lang w:val="en-GB"/>
               </w:rPr>
             </w:pPr>
-            <w:proofErr w:type="spellStart"/>
             <w:r>
               <w:rPr>
                 <w:rFonts w:ascii="Times New Roman" w:hAnsi="Times New Roman" w:cs="Times New Roman"/>
@@ -645,7 +632,6 @@
               </w:rPr>
               <w:t>befinden</w:t>
             </w:r>
-            <w:proofErr w:type="spellEnd"/>
           </w:p>
         </w:tc>
         <w:tc>
@@ -663,12 +649,10 @@
             </w:pPr>
             <w:r>
               <w:rPr>
-                <w:rFonts w:ascii="Times New Roman" w:hAnsi="Times New Roman" w:cs="Times New Roman"/>
-                <w:sz w:val="24"/>
-                <w:szCs w:val="24"/>
-                <w:lang w:val="en-GB"/>
-              </w:rPr>
-              <w:t>Ordinal</w:t>
+                <w:rFonts w:ascii="Arial" w:hAnsi="Arial" w:cs="Arial"/>
+                <w:shd w:val="clear" w:color="auto" w:fill="FFFFFF"/>
+              </w:rPr>
+              <w:t>Ordinal/Discrete</w:t>
             </w:r>
           </w:p>
         </w:tc>
@@ -688,7 +672,6 @@
                 <w:lang w:val="en-GB"/>
               </w:rPr>
             </w:pPr>
-            <w:proofErr w:type="spellStart"/>
             <w:r>
               <w:rPr>
                 <w:rFonts w:ascii="Times New Roman" w:hAnsi="Times New Roman" w:cs="Times New Roman"/>
@@ -699,7 +682,6 @@
               </w:rPr>
               <w:t>geburtsjahr</w:t>
             </w:r>
-            <w:proofErr w:type="spellEnd"/>
           </w:p>
         </w:tc>
         <w:tc>
@@ -725,6 +707,15 @@
                 <w:szCs w:val="24"/>
                 <w:lang w:val="en-GB"/>
               </w:rPr>
+              <w:t>Cardinal/</w:t>
+            </w:r>
+            <w:r>
+              <w:rPr>
+                <w:rFonts w:ascii="Times New Roman" w:hAnsi="Times New Roman" w:cs="Times New Roman"/>
+                <w:sz w:val="24"/>
+                <w:szCs w:val="24"/>
+                <w:lang w:val="en-GB"/>
+              </w:rPr>
               <w:t>Discrete</w:t>
             </w:r>
             <w:r>
@@ -754,7 +745,6 @@
                 <w:lang w:val="en-GB"/>
               </w:rPr>
             </w:pPr>
-            <w:proofErr w:type="spellStart"/>
             <w:r>
               <w:rPr>
                 <w:rFonts w:ascii="Times New Roman" w:hAnsi="Times New Roman" w:cs="Times New Roman"/>
@@ -765,7 +755,6 @@
               </w:rPr>
               <w:t>gesclecht</w:t>
             </w:r>
-            <w:proofErr w:type="spellEnd"/>
           </w:p>
         </w:tc>
         <w:tc>
@@ -788,7 +777,7 @@
                 <w:szCs w:val="24"/>
                 <w:lang w:val="en-GB"/>
               </w:rPr>
-              <w:t>Nominal</w:t>
+              <w:t>Nominal/Discrete</w:t>
             </w:r>
           </w:p>
         </w:tc>
@@ -808,7 +797,6 @@
                 <w:lang w:val="en-GB"/>
               </w:rPr>
             </w:pPr>
-            <w:proofErr w:type="spellStart"/>
             <w:r>
               <w:rPr>
                 <w:rFonts w:ascii="Times New Roman" w:hAnsi="Times New Roman" w:cs="Times New Roman"/>
@@ -819,7 +807,6 @@
               </w:rPr>
               <w:t>raucher</w:t>
             </w:r>
-            <w:proofErr w:type="spellEnd"/>
           </w:p>
         </w:tc>
         <w:tc>
@@ -842,7 +829,7 @@
                 <w:szCs w:val="24"/>
                 <w:lang w:val="en-GB"/>
               </w:rPr>
-              <w:t>Nominal</w:t>
+              <w:t>Nominal/Discrete</w:t>
             </w:r>
           </w:p>
         </w:tc>
@@ -862,7 +849,6 @@
                 <w:lang w:val="en-GB"/>
               </w:rPr>
             </w:pPr>
-            <w:proofErr w:type="spellStart"/>
             <w:r>
               <w:rPr>
                 <w:rFonts w:ascii="Times New Roman" w:hAnsi="Times New Roman" w:cs="Times New Roman"/>
@@ -873,7 +859,6 @@
               </w:rPr>
               <w:t>Blutzucker_bekannt</w:t>
             </w:r>
-            <w:proofErr w:type="spellEnd"/>
           </w:p>
         </w:tc>
         <w:tc>
@@ -896,7 +881,7 @@
                 <w:szCs w:val="24"/>
                 <w:lang w:val="en-GB"/>
               </w:rPr>
-              <w:t>Nominal</w:t>
+              <w:t>Nominal/Discrete</w:t>
             </w:r>
           </w:p>
         </w:tc>
@@ -915,7 +900,6 @@
                 <w:szCs w:val="24"/>
               </w:rPr>
             </w:pPr>
-            <w:proofErr w:type="spellStart"/>
             <w:r>
               <w:rPr>
                 <w:rFonts w:ascii="Times New Roman" w:hAnsi="Times New Roman" w:cs="Times New Roman"/>
@@ -925,7 +909,6 @@
               </w:rPr>
               <w:t>cholesterin_bekannt</w:t>
             </w:r>
-            <w:proofErr w:type="spellEnd"/>
           </w:p>
         </w:tc>
         <w:tc>
@@ -948,7 +931,7 @@
                 <w:szCs w:val="24"/>
                 <w:lang w:val="en-GB"/>
               </w:rPr>
-              <w:t>Nominal</w:t>
+              <w:t>Nominal/Discrete</w:t>
             </w:r>
           </w:p>
         </w:tc>
@@ -967,7 +950,6 @@
                 <w:szCs w:val="24"/>
               </w:rPr>
             </w:pPr>
-            <w:proofErr w:type="spellStart"/>
             <w:r>
               <w:rPr>
                 <w:rFonts w:ascii="Times New Roman" w:hAnsi="Times New Roman" w:cs="Times New Roman"/>
@@ -977,7 +959,6 @@
               </w:rPr>
               <w:t>in_behandlung</w:t>
             </w:r>
-            <w:proofErr w:type="spellEnd"/>
           </w:p>
         </w:tc>
         <w:tc>
@@ -1000,7 +981,7 @@
                 <w:szCs w:val="24"/>
                 <w:lang w:val="en-GB"/>
               </w:rPr>
-              <w:t>Nominal</w:t>
+              <w:t>Nominal/Discrete</w:t>
             </w:r>
           </w:p>
         </w:tc>
@@ -1019,7 +1000,6 @@
                 <w:szCs w:val="24"/>
               </w:rPr>
             </w:pPr>
-            <w:proofErr w:type="spellStart"/>
             <w:r>
               <w:rPr>
                 <w:rFonts w:ascii="Times New Roman" w:hAnsi="Times New Roman" w:cs="Times New Roman"/>
@@ -1029,7 +1009,6 @@
               </w:rPr>
               <w:t>schaetzwert_bp_sys</w:t>
             </w:r>
-            <w:proofErr w:type="spellEnd"/>
           </w:p>
         </w:tc>
         <w:tc>
@@ -1045,6 +1024,15 @@
                 <w:lang w:val="en-GB"/>
               </w:rPr>
             </w:pPr>
+            <w:r>
+              <w:rPr>
+                <w:rFonts w:ascii="Times New Roman" w:hAnsi="Times New Roman" w:cs="Times New Roman"/>
+                <w:sz w:val="24"/>
+                <w:szCs w:val="24"/>
+                <w:lang w:val="en-GB"/>
+              </w:rPr>
+              <w:t>Cardinal/</w:t>
+            </w:r>
             <w:r>
               <w:rPr>
                 <w:rFonts w:ascii="Times New Roman" w:hAnsi="Times New Roman" w:cs="Times New Roman"/>
@@ -1071,7 +1059,6 @@
                 <w:szCs w:val="24"/>
               </w:rPr>
             </w:pPr>
-            <w:proofErr w:type="spellStart"/>
             <w:r>
               <w:rPr>
                 <w:rFonts w:ascii="Times New Roman" w:hAnsi="Times New Roman" w:cs="Times New Roman"/>
@@ -1081,7 +1068,6 @@
               </w:rPr>
               <w:t>schaetzwert_by_dia</w:t>
             </w:r>
-            <w:proofErr w:type="spellEnd"/>
           </w:p>
         </w:tc>
         <w:tc>
@@ -1104,7 +1090,7 @@
                 <w:szCs w:val="24"/>
                 <w:lang w:val="en-GB"/>
               </w:rPr>
-              <w:t>Continuous</w:t>
+              <w:t>Cardinal/Continuous</w:t>
             </w:r>
           </w:p>
         </w:tc>
@@ -1123,7 +1109,6 @@
                 <w:szCs w:val="24"/>
               </w:rPr>
             </w:pPr>
-            <w:proofErr w:type="spellStart"/>
             <w:r>
               <w:rPr>
                 <w:rFonts w:ascii="Times New Roman" w:hAnsi="Times New Roman" w:cs="Times New Roman"/>
@@ -1133,7 +1118,6 @@
               </w:rPr>
               <w:t>messwert_bp_sys</w:t>
             </w:r>
-            <w:proofErr w:type="spellEnd"/>
           </w:p>
         </w:tc>
         <w:tc>
@@ -1156,7 +1140,7 @@
                 <w:szCs w:val="24"/>
                 <w:lang w:val="en-GB"/>
               </w:rPr>
-              <w:t>Continuous</w:t>
+              <w:t>Cardinal/Continuous</w:t>
             </w:r>
           </w:p>
         </w:tc>
@@ -1175,7 +1159,6 @@
                 <w:szCs w:val="24"/>
               </w:rPr>
             </w:pPr>
-            <w:proofErr w:type="spellStart"/>
             <w:r>
               <w:rPr>
                 <w:rFonts w:ascii="Times New Roman" w:hAnsi="Times New Roman" w:cs="Times New Roman"/>
@@ -1185,7 +1168,6 @@
               </w:rPr>
               <w:t>messwert_bp_dia</w:t>
             </w:r>
-            <w:proofErr w:type="spellEnd"/>
           </w:p>
           <w:p>
             <w:pPr>
@@ -1219,7 +1201,7 @@
                 <w:szCs w:val="24"/>
                 <w:lang w:val="en-GB"/>
               </w:rPr>
-              <w:t>Continuous</w:t>
+              <w:t>Cardinal/Continuous</w:t>
             </w:r>
           </w:p>
         </w:tc>
@@ -1561,7 +1543,7 @@
           <w:szCs w:val="24"/>
           <w:lang w:val="en-GB"/>
         </w:rPr>
-        <w:t xml:space="preserve">Boxplots for homogeneity/heterogeneity comparisons </w:t>
+        <w:t>Boxplots for homogeneity/heterogeneity comparisons</w:t>
       </w:r>
     </w:p>
     <w:sectPr>
